--- a/resouce/output/test51.docx
+++ b/resouce/output/test51.docx
@@ -56,7 +56,7 @@
       <w:r/>
       <w:r>
         <w:rPr>
-          <w:color w:val="FA0000"/>
+          <w:color w:val="FF0000"/>
         </w:rPr>
         <w:t>转段text1f1fasf你好</w:t>
       </w:r>
@@ -84,7 +84,7 @@
       <w:r>
         <w:drawing>
           <wp:inline xmlns:a="http://schemas.openxmlformats.org/drawingml/2006/main" xmlns:pic="http://schemas.openxmlformats.org/drawingml/2006/picture">
-            <wp:extent cx="3378200" cy="2032000"/>
+            <wp:extent cx="3657600" cy="2200060"/>
             <wp:docPr id="1" name="Picture 1"/>
             <wp:cNvGraphicFramePr>
               <a:graphicFrameLocks noChangeAspect="1"/>
@@ -105,7 +105,7 @@
                   <pic:spPr>
                     <a:xfrm>
                       <a:off x="0" y="0"/>
-                      <a:ext cx="3378200" cy="2032000"/>
+                      <a:ext cx="3657600" cy="2200060"/>
                     </a:xfrm>
                     <a:prstGeom prst="rect"/>
                   </pic:spPr>
@@ -122,7 +122,7 @@
       <w:r>
         <w:drawing>
           <wp:inline xmlns:a="http://schemas.openxmlformats.org/drawingml/2006/main" xmlns:pic="http://schemas.openxmlformats.org/drawingml/2006/picture">
-            <wp:extent cx="3048000" cy="2032000"/>
+            <wp:extent cx="3657600" cy="2438400"/>
             <wp:docPr id="2" name="Picture 2"/>
             <wp:cNvGraphicFramePr>
               <a:graphicFrameLocks noChangeAspect="1"/>
@@ -143,7 +143,7 @@
                   <pic:spPr>
                     <a:xfrm>
                       <a:off x="0" y="0"/>
-                      <a:ext cx="3048000" cy="2032000"/>
+                      <a:ext cx="3657600" cy="2438400"/>
                     </a:xfrm>
                     <a:prstGeom prst="rect"/>
                   </pic:spPr>
@@ -160,7 +160,7 @@
       <w:r>
         <w:drawing>
           <wp:inline xmlns:a="http://schemas.openxmlformats.org/drawingml/2006/main" xmlns:pic="http://schemas.openxmlformats.org/drawingml/2006/picture">
-            <wp:extent cx="3111500" cy="2159000"/>
+            <wp:extent cx="3657600" cy="2537927"/>
             <wp:docPr id="3" name="Picture 3"/>
             <wp:cNvGraphicFramePr>
               <a:graphicFrameLocks noChangeAspect="1"/>
@@ -181,7 +181,7 @@
                   <pic:spPr>
                     <a:xfrm>
                       <a:off x="0" y="0"/>
-                      <a:ext cx="3111500" cy="2159000"/>
+                      <a:ext cx="3657600" cy="2537927"/>
                     </a:xfrm>
                     <a:prstGeom prst="rect"/>
                   </pic:spPr>
@@ -198,7 +198,7 @@
       <w:r>
         <w:drawing>
           <wp:inline xmlns:a="http://schemas.openxmlformats.org/drawingml/2006/main" xmlns:pic="http://schemas.openxmlformats.org/drawingml/2006/picture">
-            <wp:extent cx="2921000" cy="2032000"/>
+            <wp:extent cx="3657600" cy="2544417"/>
             <wp:docPr id="4" name="Picture 4"/>
             <wp:cNvGraphicFramePr>
               <a:graphicFrameLocks noChangeAspect="1"/>
@@ -219,7 +219,7 @@
                   <pic:spPr>
                     <a:xfrm>
                       <a:off x="0" y="0"/>
-                      <a:ext cx="2921000" cy="2032000"/>
+                      <a:ext cx="3657600" cy="2544417"/>
                     </a:xfrm>
                     <a:prstGeom prst="rect"/>
                   </pic:spPr>

--- a/resouce/output/test51.docx
+++ b/resouce/output/test51.docx
@@ -295,6 +295,50 @@
     <w:p/>
     <w:p/>
     <w:p>
+      <w:r/>
+      <w:r>
+        <w:drawing>
+          <wp:inline xmlns:a="http://schemas.openxmlformats.org/drawingml/2006/main" xmlns:pic="http://schemas.openxmlformats.org/drawingml/2006/picture">
+            <wp:extent cx="3657600" cy="2057400"/>
+            <wp:docPr id="5" name="Picture 5"/>
+            <wp:cNvGraphicFramePr>
+              <a:graphicFrameLocks noChangeAspect="1"/>
+            </wp:cNvGraphicFramePr>
+            <a:graphic>
+              <a:graphicData uri="http://schemas.openxmlformats.org/drawingml/2006/picture">
+                <pic:pic>
+                  <pic:nvPicPr>
+                    <pic:cNvPr id="0" name="image5.jpg"/>
+                    <pic:cNvPicPr/>
+                  </pic:nvPicPr>
+                  <pic:blipFill>
+                    <a:blip r:embed="rId22"/>
+                    <a:stretch>
+                      <a:fillRect/>
+                    </a:stretch>
+                  </pic:blipFill>
+                  <pic:spPr>
+                    <a:xfrm>
+                      <a:off x="0" y="0"/>
+                      <a:ext cx="3657600" cy="2057400"/>
+                    </a:xfrm>
+                    <a:prstGeom prst="rect"/>
+                  </pic:spPr>
+                </pic:pic>
+              </a:graphicData>
+            </a:graphic>
+          </wp:inline>
+        </w:drawing>
+      </w:r>
+    </w:p>
+    <w:p>
+      <w:pPr>
+        <w:rPr>
+          <w:rFonts w:hint="eastAsia"/>
+        </w:rPr>
+      </w:pPr>
+    </w:p>
+    <w:p>
       <w:r>
         <w:rPr>
           <w:rFonts w:hint="eastAsia"/>
@@ -332,15 +376,16 @@
         <w:rPr>
           <w:rFonts w:hint="eastAsia"/>
         </w:rPr>
+        <w:lastRenderedPageBreak/>
         <w:t>标题6</w:t>
       </w:r>
       <w:r>
         <w:t xml:space="preserve"> </w:t>
       </w:r>
     </w:p>
-    <w:bookmarkStart w:id="0" w:name="_MON_1652456908"/>
+    <w:bookmarkStart w:id="0" w:name="_MON_1652463085"/>
     <w:bookmarkEnd w:id="0"/>
-    <w:bookmarkStart w:id="1" w:name="_MON_1652463085"/>
+    <w:bookmarkStart w:id="1" w:name="_MON_1652456908"/>
     <w:bookmarkEnd w:id="1"/>
     <w:p>
       <w:r>
@@ -367,7 +412,7 @@
           <v:shape id="_x0000_i1025" type="#_x0000_t75" style="width:77pt;height:56.35pt" o:ole="">
             <v:imagedata r:id="rId6" o:title=""/>
           </v:shape>
-          <o:OLEObject Type="Embed" ProgID="Word.Document.12" ShapeID="_x0000_i1025" DrawAspect="Icon" ObjectID="_1660484609" r:id="rId7">
+          <o:OLEObject Type="Embed" ProgID="Word.Document.12" ShapeID="_x0000_i1025" DrawAspect="Icon" ObjectID="_1660645313" r:id="rId7">
             <o:FieldCodes>\s</o:FieldCodes>
           </o:OLEObject>
         </w:object>
@@ -390,7 +435,7 @@
           <v:shape id="_x0000_i1026" type="#_x0000_t75" style="width:77pt;height:56.35pt" o:ole="">
             <v:imagedata r:id="rId8" o:title=""/>
           </v:shape>
-          <o:OLEObject Type="Embed" ProgID="Excel.Sheet.12" ShapeID="_x0000_i1026" DrawAspect="Icon" ObjectID="_1660484610" r:id="rId9"/>
+          <o:OLEObject Type="Embed" ProgID="Excel.Sheet.12" ShapeID="_x0000_i1026" DrawAspect="Icon" ObjectID="_1660645314" r:id="rId9"/>
         </w:object>
       </w:r>
     </w:p>
@@ -407,9 +452,9 @@
       </w:r>
     </w:p>
     <w:p/>
-    <w:bookmarkStart w:id="2" w:name="_MON_1652468072"/>
+    <w:bookmarkStart w:id="2" w:name="_MON_1652463119"/>
     <w:bookmarkEnd w:id="2"/>
-    <w:bookmarkStart w:id="3" w:name="_MON_1652463119"/>
+    <w:bookmarkStart w:id="3" w:name="_MON_1652468072"/>
     <w:bookmarkEnd w:id="3"/>
     <w:p>
       <w:r>
@@ -417,7 +462,7 @@
           <v:shape id="_x0000_i1027" type="#_x0000_t75" style="width:77pt;height:56.35pt" o:ole="">
             <v:imagedata r:id="rId10" o:title=""/>
           </v:shape>
-          <o:OLEObject Type="Embed" ProgID="Word.Document.12" ShapeID="_x0000_i1027" DrawAspect="Icon" ObjectID="_1660484611" r:id="rId11">
+          <o:OLEObject Type="Embed" ProgID="Word.Document.12" ShapeID="_x0000_i1027" DrawAspect="Icon" ObjectID="_1660645315" r:id="rId11">
             <o:FieldCodes>\s</o:FieldCodes>
           </o:OLEObject>
         </w:object>
@@ -442,7 +487,7 @@
           <v:shape id="_x0000_i1028" type="#_x0000_t75" style="width:77pt;height:56.35pt" o:ole="">
             <v:imagedata r:id="rId12" o:title=""/>
           </v:shape>
-          <o:OLEObject Type="Embed" ProgID="Excel.Sheet.12" ShapeID="_x0000_i1028" DrawAspect="Icon" ObjectID="_1660484612" r:id="rId13"/>
+          <o:OLEObject Type="Embed" ProgID="Excel.Sheet.12" ShapeID="_x0000_i1028" DrawAspect="Icon" ObjectID="_1660645316" r:id="rId13"/>
         </w:object>
       </w:r>
     </w:p>
@@ -467,7 +512,7 @@
           <v:shape id="_x0000_i1029" type="#_x0000_t75" style="width:77pt;height:56.35pt" o:ole="">
             <v:imagedata r:id="rId14" o:title=""/>
           </v:shape>
-          <o:OLEObject Type="Embed" ProgID="Word.Document.12" ShapeID="_x0000_i1029" DrawAspect="Icon" ObjectID="_1660484613" r:id="rId15">
+          <o:OLEObject Type="Embed" ProgID="Word.Document.12" ShapeID="_x0000_i1029" DrawAspect="Icon" ObjectID="_1660645317" r:id="rId15">
             <o:FieldCodes>\s</o:FieldCodes>
           </o:OLEObject>
         </w:object>
